--- a/word/中期检查报告.docx
+++ b/word/中期检查报告.docx
@@ -1,6 +1,6 @@
 
 <file path=word/document.xml><?xml version="1.0" encoding="utf-8"?>
-<w:document xmlns:wpc="http://schemas.microsoft.com/office/word/2010/wordprocessingCanvas" xmlns:cx="http://schemas.microsoft.com/office/drawing/2014/chartex" xmlns:cx1="http://schemas.microsoft.com/office/drawing/2015/9/8/chartex" xmlns:cx2="http://schemas.microsoft.com/office/drawing/2015/10/21/chartex" xmlns:cx3="http://schemas.microsoft.com/office/drawing/2016/5/9/chartex" xmlns:cx4="http://schemas.microsoft.com/office/drawing/2016/5/10/chartex" xmlns:cx5="http://schemas.microsoft.com/office/drawing/2016/5/11/chartex" xmlns:cx6="http://schemas.microsoft.com/office/drawing/2016/5/12/chartex" xmlns:cx7="http://schemas.microsoft.com/office/drawing/2016/5/13/chartex" xmlns:cx8="http://schemas.microsoft.com/office/drawing/2016/5/14/chartex" xmlns:mc="http://schemas.openxmlformats.org/markup-compatibility/2006" xmlns:aink="http://schemas.microsoft.com/office/drawing/2016/ink" xmlns:am3d="http://schemas.microsoft.com/office/drawing/2017/model3d" xmlns:o="urn:schemas-microsoft-com:office:office" xmlns:oel="http://schemas.microsoft.com/office/2019/extlst" xmlns:r="http://schemas.openxmlformats.org/officeDocument/2006/relationships" xmlns:m="http://schemas.openxmlformats.org/officeDocument/2006/math" xmlns:v="urn:schemas-microsoft-com:vml" xmlns:wp14="http://schemas.microsoft.com/office/word/2010/wordprocessingDrawing" xmlns:wp="http://schemas.openxmlformats.org/drawingml/2006/wordprocessingDrawing" xmlns:w10="urn:schemas-microsoft-com:office:word" xmlns:w="http://schemas.openxmlformats.org/wordprocessingml/2006/main" xmlns:w14="http://schemas.microsoft.com/office/word/2010/wordml" xmlns:w15="http://schemas.microsoft.com/office/word/2012/wordml" xmlns:w16cex="http://schemas.microsoft.com/office/word/2018/wordml/cex" xmlns:w16cid="http://schemas.microsoft.com/office/word/2016/wordml/cid" xmlns:w16="http://schemas.microsoft.com/office/word/2018/wordml" xmlns:w16sdtdh="http://schemas.microsoft.com/office/word/2020/wordml/sdtdatahash" xmlns:w16se="http://schemas.microsoft.com/office/word/2015/wordml/symex" xmlns:wpg="http://schemas.microsoft.com/office/word/2010/wordprocessingGroup" xmlns:wpi="http://schemas.microsoft.com/office/word/2010/wordprocessingInk" xmlns:wne="http://schemas.microsoft.com/office/word/2006/wordml" xmlns:wps="http://schemas.microsoft.com/office/word/2010/wordprocessingShape" mc:Ignorable="w14 w15 w16se w16cid w16 w16cex w16sdtdh wp14">
+<w:document xmlns:wpc="http://schemas.microsoft.com/office/word/2010/wordprocessingCanvas" xmlns:cx="http://schemas.microsoft.com/office/drawing/2014/chartex" xmlns:cx1="http://schemas.microsoft.com/office/drawing/2015/9/8/chartex" xmlns:cx2="http://schemas.microsoft.com/office/drawing/2015/10/21/chartex" xmlns:cx3="http://schemas.microsoft.com/office/drawing/2016/5/9/chartex" xmlns:cx4="http://schemas.microsoft.com/office/drawing/2016/5/10/chartex" xmlns:cx5="http://schemas.microsoft.com/office/drawing/2016/5/11/chartex" xmlns:cx6="http://schemas.microsoft.com/office/drawing/2016/5/12/chartex" xmlns:cx7="http://schemas.microsoft.com/office/drawing/2016/5/13/chartex" xmlns:cx8="http://schemas.microsoft.com/office/drawing/2016/5/14/chartex" xmlns:mc="http://schemas.openxmlformats.org/markup-compatibility/2006" xmlns:aink="http://schemas.microsoft.com/office/drawing/2016/ink" xmlns:am3d="http://schemas.microsoft.com/office/drawing/2017/model3d" xmlns:o="urn:schemas-microsoft-com:office:office" xmlns:oel="http://schemas.microsoft.com/office/2019/extlst" xmlns:r="http://schemas.openxmlformats.org/officeDocument/2006/relationships" xmlns:m="http://schemas.openxmlformats.org/officeDocument/2006/math" xmlns:v="urn:schemas-microsoft-com:vml" xmlns:wp14="http://schemas.microsoft.com/office/word/2010/wordprocessingDrawing" xmlns:wp="http://schemas.openxmlformats.org/drawingml/2006/wordprocessingDrawing" xmlns:w10="urn:schemas-microsoft-com:office:word" xmlns:w="http://schemas.openxmlformats.org/wordprocessingml/2006/main" xmlns:w14="http://schemas.microsoft.com/office/word/2010/wordml" xmlns:w15="http://schemas.microsoft.com/office/word/2012/wordml" xmlns:w16cex="http://schemas.microsoft.com/office/word/2018/wordml/cex" xmlns:w16cid="http://schemas.microsoft.com/office/word/2016/wordml/cid" xmlns:w16="http://schemas.microsoft.com/office/word/2018/wordml" xmlns:w16du="http://schemas.microsoft.com/office/word/2023/wordml/word16du" xmlns:w16sdtdh="http://schemas.microsoft.com/office/word/2020/wordml/sdtdatahash" xmlns:w16se="http://schemas.microsoft.com/office/word/2015/wordml/symex" xmlns:wpg="http://schemas.microsoft.com/office/word/2010/wordprocessingGroup" xmlns:wpi="http://schemas.microsoft.com/office/word/2010/wordprocessingInk" xmlns:wne="http://schemas.microsoft.com/office/word/2006/wordml" xmlns:wps="http://schemas.microsoft.com/office/word/2010/wordprocessingShape" mc:Ignorable="w14 w15 w16se w16cid w16 w16cex w16sdtdh w16du wp14">
   <w:body>
     <w:p>
       <w:pPr>
@@ -126,7 +126,7 @@
           </mc:Choice>
           <mc:Fallback>
             <w:pict>
-              <v:line w14:anchorId="49C11CA8" id="直线 2" o:spid="_x0000_s1026" style="position:absolute;left:0;text-align:left;z-index:251659264;visibility:visible;mso-wrap-style:square;mso-wrap-distance-left:9pt;mso-wrap-distance-top:0;mso-wrap-distance-right:9pt;mso-wrap-distance-bottom:0;mso-position-horizontal:absolute;mso-position-horizontal-relative:text;mso-position-vertical:absolute;mso-position-vertical-relative:text" from="90pt,23.4pt" to="351pt,23.4pt" o:gfxdata="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"/>
+              <v:line w14:anchorId="417EB966" id="直线 2" o:spid="_x0000_s1026" style="position:absolute;left:0;text-align:left;z-index:251659264;visibility:visible;mso-wrap-style:square;mso-wrap-distance-left:9pt;mso-wrap-distance-top:0;mso-wrap-distance-right:9pt;mso-wrap-distance-bottom:0;mso-position-horizontal:absolute;mso-position-horizontal-relative:text;mso-position-vertical:absolute;mso-position-vertical-relative:text" from="90pt,23.4pt" to="351pt,23.4pt" o:gfxdata="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"/>
             </w:pict>
           </mc:Fallback>
         </mc:AlternateContent>
@@ -219,7 +219,7 @@
           </mc:Choice>
           <mc:Fallback>
             <w:pict>
-              <v:line w14:anchorId="0A9A2647" id="直线 3" o:spid="_x0000_s1026" style="position:absolute;left:0;text-align:left;z-index:251660288;visibility:visible;mso-wrap-style:square;mso-wrap-distance-left:9pt;mso-wrap-distance-top:0;mso-wrap-distance-right:9pt;mso-wrap-distance-bottom:0;mso-position-horizontal:absolute;mso-position-horizontal-relative:text;mso-position-vertical:absolute;mso-position-vertical-relative:text" from="90pt,7.8pt" to="351pt,7.8pt" o:gfxdata="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"/>
+              <v:line w14:anchorId="52A53962" id="直线 3" o:spid="_x0000_s1026" style="position:absolute;left:0;text-align:left;z-index:251660288;visibility:visible;mso-wrap-style:square;mso-wrap-distance-left:9pt;mso-wrap-distance-top:0;mso-wrap-distance-right:9pt;mso-wrap-distance-bottom:0;mso-position-horizontal:absolute;mso-position-horizontal-relative:text;mso-position-vertical:absolute;mso-position-vertical-relative:text" from="90pt,7.8pt" to="351pt,7.8pt" o:gfxdata="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"/>
             </w:pict>
           </mc:Fallback>
         </mc:AlternateContent>
@@ -397,6 +397,7 @@
         </w:rPr>
         <w:t xml:space="preserve"> </w:t>
       </w:r>
+      <w:proofErr w:type="gramStart"/>
       <w:r>
         <w:rPr>
           <w:rFonts w:ascii="宋体" w:hAnsi="宋体" w:hint="eastAsia"/>
@@ -405,7 +406,18 @@
           <w:szCs w:val="32"/>
           <w:u w:val="single"/>
         </w:rPr>
-        <w:t>潘 志 清</w:t>
+        <w:t>潘</w:t>
+      </w:r>
+      <w:proofErr w:type="gramEnd"/>
+      <w:r>
+        <w:rPr>
+          <w:rFonts w:ascii="宋体" w:hAnsi="宋体" w:hint="eastAsia"/>
+          <w:kern w:val="0"/>
+          <w:sz w:val="32"/>
+          <w:szCs w:val="32"/>
+          <w:u w:val="single"/>
+        </w:rPr>
+        <w:t xml:space="preserve"> 志 清</w:t>
       </w:r>
       <w:r>
         <w:rPr>
@@ -883,7 +895,25 @@
           <w:sz w:val="28"/>
           <w:szCs w:val="28"/>
         </w:rPr>
-        <w:t xml:space="preserve">本表格不够可自行扩页。   </w:t>
+        <w:t>本表格</w:t>
+      </w:r>
+      <w:proofErr w:type="gramStart"/>
+      <w:r>
+        <w:rPr>
+          <w:rFonts w:ascii="宋体" w:hAnsi="宋体" w:hint="eastAsia"/>
+          <w:sz w:val="28"/>
+          <w:szCs w:val="28"/>
+        </w:rPr>
+        <w:t>不够可</w:t>
+      </w:r>
+      <w:proofErr w:type="gramEnd"/>
+      <w:r>
+        <w:rPr>
+          <w:rFonts w:ascii="宋体" w:hAnsi="宋体" w:hint="eastAsia"/>
+          <w:sz w:val="28"/>
+          <w:szCs w:val="28"/>
+        </w:rPr>
+        <w:t xml:space="preserve">自行扩页。   </w:t>
       </w:r>
     </w:p>
     <w:p>
@@ -1041,9 +1071,6 @@
           <w:p>
             <w:pPr>
               <w:jc w:val="center"/>
-              <w:rPr>
-                <w:rFonts w:hint="eastAsia"/>
-              </w:rPr>
             </w:pPr>
             <w:r>
               <w:rPr>
@@ -1094,11 +1121,19 @@
             <w:pPr>
               <w:jc w:val="center"/>
             </w:pPr>
-            <w:r>
-              <w:rPr>
-                <w:rFonts w:hint="eastAsia"/>
-              </w:rPr>
-              <w:t>师生双选</w:t>
+            <w:proofErr w:type="gramStart"/>
+            <w:r>
+              <w:rPr>
+                <w:rFonts w:hint="eastAsia"/>
+              </w:rPr>
+              <w:t>师生双</w:t>
+            </w:r>
+            <w:proofErr w:type="gramEnd"/>
+            <w:r>
+              <w:rPr>
+                <w:rFonts w:hint="eastAsia"/>
+              </w:rPr>
+              <w:t>选</w:t>
             </w:r>
           </w:p>
         </w:tc>
@@ -1645,7 +1680,7 @@
             <w:pPr>
               <w:spacing w:line="360" w:lineRule="auto"/>
               <w:rPr>
-                <w:rFonts w:ascii="宋体" w:hAnsi="宋体" w:cs="宋体" w:hint="eastAsia"/>
+                <w:rFonts w:ascii="宋体" w:hAnsi="宋体" w:cs="宋体"/>
                 <w:sz w:val="24"/>
               </w:rPr>
             </w:pPr>
@@ -1661,7 +1696,7 @@
             <w:pPr>
               <w:spacing w:line="360" w:lineRule="auto"/>
               <w:rPr>
-                <w:rFonts w:ascii="宋体" w:hAnsi="宋体" w:cs="宋体" w:hint="eastAsia"/>
+                <w:rFonts w:ascii="宋体" w:hAnsi="宋体" w:cs="宋体"/>
                 <w:sz w:val="24"/>
               </w:rPr>
             </w:pPr>
@@ -1677,7 +1712,7 @@
             <w:pPr>
               <w:spacing w:line="360" w:lineRule="auto"/>
               <w:rPr>
-                <w:rFonts w:ascii="宋体" w:hAnsi="宋体" w:cs="宋体" w:hint="eastAsia"/>
+                <w:rFonts w:ascii="宋体" w:hAnsi="宋体" w:cs="宋体"/>
                 <w:sz w:val="24"/>
               </w:rPr>
             </w:pPr>
@@ -1709,16 +1744,37 @@
             <w:pPr>
               <w:spacing w:line="360" w:lineRule="auto"/>
               <w:rPr>
-                <w:rFonts w:ascii="宋体" w:hAnsi="宋体" w:cs="宋体"/>
-                <w:sz w:val="24"/>
-              </w:rPr>
-            </w:pPr>
-            <w:r>
-              <w:rPr>
-                <w:rFonts w:ascii="宋体" w:hAnsi="宋体" w:cs="宋体" w:hint="eastAsia"/>
-                <w:sz w:val="24"/>
-              </w:rPr>
-              <w:t>4. 找到 TRACLUS 聚类算法的有关代码资料，逐步开展代码测试整合工作。</w:t>
+                <w:rFonts w:ascii="宋体" w:hAnsi="宋体" w:cs="宋体" w:hint="eastAsia"/>
+                <w:sz w:val="24"/>
+              </w:rPr>
+            </w:pPr>
+            <w:r>
+              <w:rPr>
+                <w:rFonts w:ascii="宋体" w:hAnsi="宋体" w:cs="宋体" w:hint="eastAsia"/>
+                <w:sz w:val="24"/>
+              </w:rPr>
+              <w:t xml:space="preserve">4. </w:t>
+            </w:r>
+            <w:r>
+              <w:rPr>
+                <w:rFonts w:ascii="宋体" w:hAnsi="宋体" w:cs="宋体" w:hint="eastAsia"/>
+                <w:sz w:val="24"/>
+              </w:rPr>
+              <w:t>尝试计算轨迹数据的线密度栅格，并与路网数据进行联合分析。</w:t>
+            </w:r>
+            <w:r>
+              <w:rPr>
+                <w:rFonts w:ascii="宋体" w:hAnsi="宋体" w:cs="宋体"/>
+                <w:sz w:val="24"/>
+              </w:rPr>
+              <w:br/>
+            </w:r>
+            <w:r>
+              <w:rPr>
+                <w:rFonts w:ascii="宋体" w:hAnsi="宋体" w:cs="宋体" w:hint="eastAsia"/>
+                <w:sz w:val="24"/>
+              </w:rPr>
+              <w:t>5. 已对数据进行基础的统计分析，包括骑行时间、距离直方图分析、订单量波动分析等。</w:t>
             </w:r>
           </w:p>
           <w:p>
@@ -1880,7 +1936,7 @@
             <w:pPr>
               <w:spacing w:line="360" w:lineRule="auto"/>
               <w:rPr>
-                <w:rFonts w:ascii="宋体" w:hAnsi="宋体" w:cs="宋体" w:hint="eastAsia"/>
+                <w:rFonts w:ascii="宋体" w:hAnsi="宋体" w:cs="宋体"/>
                 <w:sz w:val="24"/>
               </w:rPr>
             </w:pPr>
@@ -1896,7 +1952,7 @@
             <w:pPr>
               <w:spacing w:line="360" w:lineRule="auto"/>
               <w:rPr>
-                <w:rFonts w:ascii="宋体" w:hAnsi="宋体" w:cs="宋体" w:hint="eastAsia"/>
+                <w:rFonts w:ascii="宋体" w:hAnsi="宋体" w:cs="宋体"/>
                 <w:sz w:val="24"/>
               </w:rPr>
             </w:pPr>
@@ -1937,7 +1993,23 @@
                 <w:rFonts w:ascii="宋体" w:hAnsi="宋体" w:cs="宋体" w:hint="eastAsia"/>
                 <w:sz w:val="24"/>
               </w:rPr>
-              <w:t xml:space="preserve"> 空间索引编码算法，并验真其对于查找最邻近点的效果。</w:t>
+              <w:t xml:space="preserve"> 空间索引编码算法，并</w:t>
+            </w:r>
+            <w:proofErr w:type="gramStart"/>
+            <w:r>
+              <w:rPr>
+                <w:rFonts w:ascii="宋体" w:hAnsi="宋体" w:cs="宋体" w:hint="eastAsia"/>
+                <w:sz w:val="24"/>
+              </w:rPr>
+              <w:t>验真其对于</w:t>
+            </w:r>
+            <w:proofErr w:type="gramEnd"/>
+            <w:r>
+              <w:rPr>
+                <w:rFonts w:ascii="宋体" w:hAnsi="宋体" w:cs="宋体" w:hint="eastAsia"/>
+                <w:sz w:val="24"/>
+              </w:rPr>
+              <w:t>查找最邻近点的效果。</w:t>
             </w:r>
           </w:p>
         </w:tc>
@@ -1982,23 +2054,71 @@
             <w:pPr>
               <w:spacing w:line="360" w:lineRule="auto"/>
               <w:rPr>
-                <w:rFonts w:ascii="宋体" w:hAnsi="宋体" w:cs="宋体" w:hint="eastAsia"/>
-                <w:sz w:val="24"/>
-              </w:rPr>
-            </w:pPr>
-            <w:r>
-              <w:rPr>
-                <w:rFonts w:ascii="宋体" w:hAnsi="宋体" w:cs="宋体" w:hint="eastAsia"/>
-                <w:sz w:val="24"/>
-              </w:rPr>
-              <w:t>1. 骑行轨迹重建与简化：由于网络延迟等因素，数据集中记录的轨迹信息存在一定的乱序现象，需要寻找一种排序算法来重建用户的骑行轨迹。另外，轨迹数据包含太多轨迹点，且一部分轨迹点间空间差异过小属于骑行路径中的冗余节点，需要寻找一种有效的轨迹简化算法。以上两个步骤可以合并在一个算法中解决。经分析，轨迹数据中的顺序点其实占大多数，乱序现象一般出现在用户启动车辆与交还车辆时且仅影响个别点，完全可以将骑行轨迹视作多个有序子轨迹段的重组问题，而不必从点的角度重建整个骑行轨迹。而子轨迹间的连接点往往是特征点，这样以一定的阈值函数简化子轨迹并重组即可获得简化后的顺序骑行轨迹。</w:t>
-            </w:r>
-          </w:p>
-          <w:p>
-            <w:pPr>
-              <w:spacing w:line="360" w:lineRule="auto"/>
-              <w:rPr>
-                <w:rFonts w:ascii="宋体" w:hAnsi="宋体" w:cs="宋体" w:hint="eastAsia"/>
+                <w:rFonts w:ascii="宋体" w:hAnsi="宋体" w:cs="宋体"/>
+                <w:sz w:val="24"/>
+              </w:rPr>
+            </w:pPr>
+            <w:r>
+              <w:rPr>
+                <w:rFonts w:ascii="宋体" w:hAnsi="宋体" w:cs="宋体" w:hint="eastAsia"/>
+                <w:sz w:val="24"/>
+              </w:rPr>
+              <w:t>1. 骑行轨迹重建与简化：由于网络延迟等因素，数据集中记录的轨迹信息存在一定</w:t>
+            </w:r>
+            <w:proofErr w:type="gramStart"/>
+            <w:r>
+              <w:rPr>
+                <w:rFonts w:ascii="宋体" w:hAnsi="宋体" w:cs="宋体" w:hint="eastAsia"/>
+                <w:sz w:val="24"/>
+              </w:rPr>
+              <w:t>的乱序现象</w:t>
+            </w:r>
+            <w:proofErr w:type="gramEnd"/>
+            <w:r>
+              <w:rPr>
+                <w:rFonts w:ascii="宋体" w:hAnsi="宋体" w:cs="宋体" w:hint="eastAsia"/>
+                <w:sz w:val="24"/>
+              </w:rPr>
+              <w:t>，需要寻找一种排序算法来重建用户的骑行轨迹。另外，轨迹数据包含太多轨迹点，且一部分轨迹点间空间差异过小属于骑行路径中的冗余节点，需要寻找一种有效的轨迹简化算法。以上两个步骤可以合并在一个算法中解决。经分析，轨迹数据中的顺序</w:t>
+            </w:r>
+            <w:proofErr w:type="gramStart"/>
+            <w:r>
+              <w:rPr>
+                <w:rFonts w:ascii="宋体" w:hAnsi="宋体" w:cs="宋体" w:hint="eastAsia"/>
+                <w:sz w:val="24"/>
+              </w:rPr>
+              <w:t>点其实占</w:t>
+            </w:r>
+            <w:proofErr w:type="gramEnd"/>
+            <w:r>
+              <w:rPr>
+                <w:rFonts w:ascii="宋体" w:hAnsi="宋体" w:cs="宋体" w:hint="eastAsia"/>
+                <w:sz w:val="24"/>
+              </w:rPr>
+              <w:t>大多数，</w:t>
+            </w:r>
+            <w:proofErr w:type="gramStart"/>
+            <w:r>
+              <w:rPr>
+                <w:rFonts w:ascii="宋体" w:hAnsi="宋体" w:cs="宋体" w:hint="eastAsia"/>
+                <w:sz w:val="24"/>
+              </w:rPr>
+              <w:t>乱序现象</w:t>
+            </w:r>
+            <w:proofErr w:type="gramEnd"/>
+            <w:r>
+              <w:rPr>
+                <w:rFonts w:ascii="宋体" w:hAnsi="宋体" w:cs="宋体" w:hint="eastAsia"/>
+                <w:sz w:val="24"/>
+              </w:rPr>
+              <w:t>一般出现在用户启动车辆与交还车辆时且仅影响个别点，完全可以将骑行轨迹视作多个有序子轨迹段的重组问题，而不必从点的角度重建整个骑行轨迹。而子轨迹间的连接点往往是特征点，这样以一定的阈值函数简化子轨迹并重组即可获得简化后的顺序骑行轨迹。</w:t>
+            </w:r>
+          </w:p>
+          <w:p>
+            <w:pPr>
+              <w:spacing w:line="360" w:lineRule="auto"/>
+              <w:rPr>
+                <w:rFonts w:ascii="宋体" w:hAnsi="宋体" w:cs="宋体"/>
                 <w:sz w:val="24"/>
               </w:rPr>
             </w:pPr>
@@ -2071,15 +2191,62 @@
                 <w:rFonts w:ascii="宋体" w:hAnsi="宋体" w:cs="宋体" w:hint="eastAsia"/>
                 <w:sz w:val="24"/>
               </w:rPr>
-              <w:t>3. 基于骑行轨迹数据的空间聚类分析方法：拟采用 TRACLUS 聚类算法归纳并提取某一时段的公共骑行轨迹。TRACLUS 算法是一种轨迹聚类算法，最早用于归纳飓风运动的公共轨迹。该算法采用分段归组框架，首先利用最小描述长度（MDL）原理将轨迹分段成线段，以最小化描述所需的信息量，从而更准确地捕获轨迹中的变化和模式。随后，利用基于密度的线段聚类算法将相似线段聚集成簇，通过设计距离函数来定义线段的密度，使得算法能够有效处理任意形状的线段簇并过滤噪声。此外，TRACLUS还提供了简单而有效的启发式方法来确定算法参数，提高了算法的灵活性和通用性。综上所</w:t>
-            </w:r>
-            <w:r>
-              <w:rPr>
-                <w:rFonts w:ascii="宋体" w:hAnsi="宋体" w:cs="宋体" w:hint="eastAsia"/>
-                <w:sz w:val="24"/>
-              </w:rPr>
-              <w:lastRenderedPageBreak/>
-              <w:t>述，TRACLUS算法的分段归组框架结合了MDL原理、基于密度的线段聚类方法和参数优化策略，能够在轨迹数据中准确发现子轨迹，并具有较强的鲁棒性</w:t>
+              <w:t>3. 基于骑行轨迹数据的</w:t>
+            </w:r>
+            <w:r>
+              <w:rPr>
+                <w:rFonts w:ascii="宋体" w:hAnsi="宋体" w:cs="宋体" w:hint="eastAsia"/>
+                <w:sz w:val="24"/>
+              </w:rPr>
+              <w:t>时空分析框架：骑行轨迹数据本身为一维线数据，难以进行叠加分析等的空间分析，而且骑行数据带有时间戳，有必要</w:t>
+            </w:r>
+            <w:proofErr w:type="gramStart"/>
+            <w:r>
+              <w:rPr>
+                <w:rFonts w:ascii="宋体" w:hAnsi="宋体" w:cs="宋体" w:hint="eastAsia"/>
+                <w:sz w:val="24"/>
+              </w:rPr>
+              <w:t>结合此</w:t>
+            </w:r>
+            <w:proofErr w:type="gramEnd"/>
+            <w:r>
+              <w:rPr>
+                <w:rFonts w:ascii="宋体" w:hAnsi="宋体" w:cs="宋体" w:hint="eastAsia"/>
+                <w:sz w:val="24"/>
+              </w:rPr>
+              <w:t>进行进一步分析。考虑将骑行轨迹栅格化，这样可以在一定程度上总结出骑行轨迹的空间分布模式，若将路网数据等也进行同等分辨率的栅格化则可以进行叠加分析。栅格化拟采用线密度分析方法，通过</w:t>
+            </w:r>
+            <w:proofErr w:type="gramStart"/>
+            <w:r>
+              <w:rPr>
+                <w:rFonts w:ascii="宋体" w:hAnsi="宋体" w:cs="宋体" w:hint="eastAsia"/>
+                <w:sz w:val="24"/>
+              </w:rPr>
+              <w:t>计算线</w:t>
+            </w:r>
+            <w:proofErr w:type="gramEnd"/>
+            <w:r>
+              <w:rPr>
+                <w:rFonts w:ascii="宋体" w:hAnsi="宋体" w:cs="宋体" w:hint="eastAsia"/>
+                <w:sz w:val="24"/>
+              </w:rPr>
+              <w:t>密度来求解对应的栅格数据。对于得到的栅格也可以通过极值过滤等方法转化为矢量</w:t>
+            </w:r>
+            <w:proofErr w:type="gramStart"/>
+            <w:r>
+              <w:rPr>
+                <w:rFonts w:ascii="宋体" w:hAnsi="宋体" w:cs="宋体" w:hint="eastAsia"/>
+                <w:sz w:val="24"/>
+              </w:rPr>
+              <w:t>点数据</w:t>
+            </w:r>
+            <w:proofErr w:type="gramEnd"/>
+            <w:r>
+              <w:rPr>
+                <w:rFonts w:ascii="宋体" w:hAnsi="宋体" w:cs="宋体" w:hint="eastAsia"/>
+                <w:sz w:val="24"/>
+              </w:rPr>
+              <w:t>以进行进一步分析。</w:t>
             </w:r>
           </w:p>
         </w:tc>
@@ -2122,7 +2289,7 @@
             <w:pPr>
               <w:spacing w:line="360" w:lineRule="auto"/>
               <w:rPr>
-                <w:rFonts w:ascii="宋体" w:hAnsi="宋体" w:cs="宋体" w:hint="eastAsia"/>
+                <w:rFonts w:ascii="宋体" w:hAnsi="宋体" w:cs="宋体"/>
                 <w:sz w:val="24"/>
               </w:rPr>
             </w:pPr>
@@ -2138,32 +2305,64 @@
             <w:pPr>
               <w:spacing w:line="360" w:lineRule="auto"/>
               <w:rPr>
-                <w:rFonts w:ascii="宋体" w:hAnsi="宋体" w:cs="宋体" w:hint="eastAsia"/>
-                <w:sz w:val="24"/>
-              </w:rPr>
-            </w:pPr>
-            <w:r>
-              <w:rPr>
-                <w:rFonts w:ascii="宋体" w:hAnsi="宋体" w:cs="宋体" w:hint="eastAsia"/>
-                <w:sz w:val="24"/>
-              </w:rPr>
-              <w:t>2. 从时间和空间角度对（有效的）骑行轨迹进行分析：对点集采用聚类分析，提取出骑行热点地区。使用 TRACLUS 聚类算法归纳出不同时段、不同工作日的上海市骑行公共轨迹，用于通勤模式的研究。结合上海市主要道路的矢量数据，分析热点地区、骑行公共轨迹与主要道路的重合情况，分析城市骑行热点道路。</w:t>
-            </w:r>
-          </w:p>
-          <w:p>
-            <w:pPr>
-              <w:spacing w:line="360" w:lineRule="auto"/>
-              <w:rPr>
-                <w:rFonts w:ascii="宋体" w:hAnsi="宋体" w:cs="宋体"/>
-                <w:sz w:val="24"/>
-              </w:rPr>
-            </w:pPr>
-            <w:r>
-              <w:rPr>
-                <w:rFonts w:ascii="宋体" w:hAnsi="宋体" w:cs="宋体" w:hint="eastAsia"/>
-                <w:sz w:val="24"/>
-              </w:rPr>
-              <w:t>3. 制图与论文撰写：从时间角度，根据骑行日期、骑行时间、骑行长度等对轨迹数据进行分类统计，绘制多种图表用于揭示用户通勤的时间规律。从空间角度，考虑到数据量比较大，使用对大数据显示优化过的百度地图 API 绘制热力图、使用 ArcGIS 制作不同工作日的骑行公共轨迹，并将其与城市主要道路的缓冲区进行求交以制作城市热点道路图。</w:t>
+                <w:rFonts w:ascii="宋体" w:hAnsi="宋体" w:cs="宋体"/>
+                <w:sz w:val="24"/>
+              </w:rPr>
+            </w:pPr>
+            <w:r>
+              <w:rPr>
+                <w:rFonts w:ascii="宋体" w:hAnsi="宋体" w:cs="宋体" w:hint="eastAsia"/>
+                <w:sz w:val="24"/>
+              </w:rPr>
+              <w:t>2. 从时间和空间角度对（有效的）骑行轨迹进行分析：对</w:t>
+            </w:r>
+            <w:proofErr w:type="gramStart"/>
+            <w:r>
+              <w:rPr>
+                <w:rFonts w:ascii="宋体" w:hAnsi="宋体" w:cs="宋体" w:hint="eastAsia"/>
+                <w:sz w:val="24"/>
+              </w:rPr>
+              <w:t>点集采用</w:t>
+            </w:r>
+            <w:proofErr w:type="gramEnd"/>
+            <w:r>
+              <w:rPr>
+                <w:rFonts w:ascii="宋体" w:hAnsi="宋体" w:cs="宋体" w:hint="eastAsia"/>
+                <w:sz w:val="24"/>
+              </w:rPr>
+              <w:t>聚类分析，提取出骑行热点地区。使用 TRACLUS 聚类算法归纳出不同时段、不同工作日的上海市骑行公共轨迹，用于通勤模式的研究。结合上海市主要道路的矢量数据，分析热点地区、骑行公共轨迹与主要道路的重合情况，分析城市骑行热点道路。</w:t>
+            </w:r>
+          </w:p>
+          <w:p>
+            <w:pPr>
+              <w:spacing w:line="360" w:lineRule="auto"/>
+              <w:rPr>
+                <w:rFonts w:ascii="宋体" w:hAnsi="宋体" w:cs="宋体"/>
+                <w:sz w:val="24"/>
+              </w:rPr>
+            </w:pPr>
+            <w:r>
+              <w:rPr>
+                <w:rFonts w:ascii="宋体" w:hAnsi="宋体" w:cs="宋体" w:hint="eastAsia"/>
+                <w:sz w:val="24"/>
+              </w:rPr>
+              <w:t>3. 制图与论文撰写：从时间角度，根据骑行日期、骑行时间、骑行长度等对轨迹数据进行分类统计，绘制多种图表用于揭示用户通勤的时间规律。从空间角度，考虑到数据量比较大，使用对大数据显示优化过的百度地图 API 绘制热力图、使用 ArcGIS 制作不同工作日的骑行公共轨迹，并将其与城市主要道路的缓冲区</w:t>
+            </w:r>
+            <w:proofErr w:type="gramStart"/>
+            <w:r>
+              <w:rPr>
+                <w:rFonts w:ascii="宋体" w:hAnsi="宋体" w:cs="宋体" w:hint="eastAsia"/>
+                <w:sz w:val="24"/>
+              </w:rPr>
+              <w:t>进行求交以</w:t>
+            </w:r>
+            <w:proofErr w:type="gramEnd"/>
+            <w:r>
+              <w:rPr>
+                <w:rFonts w:ascii="宋体" w:hAnsi="宋体" w:cs="宋体" w:hint="eastAsia"/>
+                <w:sz w:val="24"/>
+              </w:rPr>
+              <w:t>制作城市热点道路图。</w:t>
             </w:r>
           </w:p>
         </w:tc>
@@ -2192,7 +2391,6 @@
                 <w:bCs/>
                 <w:sz w:val="24"/>
               </w:rPr>
-              <w:lastRenderedPageBreak/>
               <w:t>指导教师意见</w:t>
             </w:r>
           </w:p>
@@ -2365,8 +2563,46 @@
 </w:document>
 </file>
 
+<file path=word/endnotes.xml><?xml version="1.0" encoding="utf-8"?>
+<w:endnotes xmlns:wpc="http://schemas.microsoft.com/office/word/2010/wordprocessingCanvas" xmlns:cx="http://schemas.microsoft.com/office/drawing/2014/chartex" xmlns:cx1="http://schemas.microsoft.com/office/drawing/2015/9/8/chartex" xmlns:cx2="http://schemas.microsoft.com/office/drawing/2015/10/21/chartex" xmlns:cx3="http://schemas.microsoft.com/office/drawing/2016/5/9/chartex" xmlns:cx4="http://schemas.microsoft.com/office/drawing/2016/5/10/chartex" xmlns:cx5="http://schemas.microsoft.com/office/drawing/2016/5/11/chartex" xmlns:cx6="http://schemas.microsoft.com/office/drawing/2016/5/12/chartex" xmlns:cx7="http://schemas.microsoft.com/office/drawing/2016/5/13/chartex" xmlns:cx8="http://schemas.microsoft.com/office/drawing/2016/5/14/chartex" xmlns:mc="http://schemas.openxmlformats.org/markup-compatibility/2006" xmlns:aink="http://schemas.microsoft.com/office/drawing/2016/ink" xmlns:am3d="http://schemas.microsoft.com/office/drawing/2017/model3d" xmlns:o="urn:schemas-microsoft-com:office:office" xmlns:oel="http://schemas.microsoft.com/office/2019/extlst" xmlns:r="http://schemas.openxmlformats.org/officeDocument/2006/relationships" xmlns:m="http://schemas.openxmlformats.org/officeDocument/2006/math" xmlns:v="urn:schemas-microsoft-com:vml" xmlns:wp14="http://schemas.microsoft.com/office/word/2010/wordprocessingDrawing" xmlns:wp="http://schemas.openxmlformats.org/drawingml/2006/wordprocessingDrawing" xmlns:w10="urn:schemas-microsoft-com:office:word" xmlns:w="http://schemas.openxmlformats.org/wordprocessingml/2006/main" xmlns:w14="http://schemas.microsoft.com/office/word/2010/wordml" xmlns:w15="http://schemas.microsoft.com/office/word/2012/wordml" xmlns:w16cex="http://schemas.microsoft.com/office/word/2018/wordml/cex" xmlns:w16cid="http://schemas.microsoft.com/office/word/2016/wordml/cid" xmlns:w16="http://schemas.microsoft.com/office/word/2018/wordml" xmlns:w16du="http://schemas.microsoft.com/office/word/2023/wordml/word16du" xmlns:w16sdtdh="http://schemas.microsoft.com/office/word/2020/wordml/sdtdatahash" xmlns:w16se="http://schemas.microsoft.com/office/word/2015/wordml/symex" xmlns:wpg="http://schemas.microsoft.com/office/word/2010/wordprocessingGroup" xmlns:wpi="http://schemas.microsoft.com/office/word/2010/wordprocessingInk" xmlns:wne="http://schemas.microsoft.com/office/word/2006/wordml" xmlns:wps="http://schemas.microsoft.com/office/word/2010/wordprocessingShape" mc:Ignorable="w14 w15 w16se w16cid w16 w16cex w16sdtdh w16du wp14">
+  <w:endnote w:type="separator" w:id="-1">
+    <w:p>
+      <w:r>
+        <w:separator/>
+      </w:r>
+    </w:p>
+  </w:endnote>
+  <w:endnote w:type="continuationSeparator" w:id="0">
+    <w:p>
+      <w:r>
+        <w:continuationSeparator/>
+      </w:r>
+    </w:p>
+  </w:endnote>
+</w:endnotes>
+</file>
+
+<file path=word/footnotes.xml><?xml version="1.0" encoding="utf-8"?>
+<w:footnotes xmlns:wpc="http://schemas.microsoft.com/office/word/2010/wordprocessingCanvas" xmlns:cx="http://schemas.microsoft.com/office/drawing/2014/chartex" xmlns:cx1="http://schemas.microsoft.com/office/drawing/2015/9/8/chartex" xmlns:cx2="http://schemas.microsoft.com/office/drawing/2015/10/21/chartex" xmlns:cx3="http://schemas.microsoft.com/office/drawing/2016/5/9/chartex" xmlns:cx4="http://schemas.microsoft.com/office/drawing/2016/5/10/chartex" xmlns:cx5="http://schemas.microsoft.com/office/drawing/2016/5/11/chartex" xmlns:cx6="http://schemas.microsoft.com/office/drawing/2016/5/12/chartex" xmlns:cx7="http://schemas.microsoft.com/office/drawing/2016/5/13/chartex" xmlns:cx8="http://schemas.microsoft.com/office/drawing/2016/5/14/chartex" xmlns:mc="http://schemas.openxmlformats.org/markup-compatibility/2006" xmlns:aink="http://schemas.microsoft.com/office/drawing/2016/ink" xmlns:am3d="http://schemas.microsoft.com/office/drawing/2017/model3d" xmlns:o="urn:schemas-microsoft-com:office:office" xmlns:oel="http://schemas.microsoft.com/office/2019/extlst" xmlns:r="http://schemas.openxmlformats.org/officeDocument/2006/relationships" xmlns:m="http://schemas.openxmlformats.org/officeDocument/2006/math" xmlns:v="urn:schemas-microsoft-com:vml" xmlns:wp14="http://schemas.microsoft.com/office/word/2010/wordprocessingDrawing" xmlns:wp="http://schemas.openxmlformats.org/drawingml/2006/wordprocessingDrawing" xmlns:w10="urn:schemas-microsoft-com:office:word" xmlns:w="http://schemas.openxmlformats.org/wordprocessingml/2006/main" xmlns:w14="http://schemas.microsoft.com/office/word/2010/wordml" xmlns:w15="http://schemas.microsoft.com/office/word/2012/wordml" xmlns:w16cex="http://schemas.microsoft.com/office/word/2018/wordml/cex" xmlns:w16cid="http://schemas.microsoft.com/office/word/2016/wordml/cid" xmlns:w16="http://schemas.microsoft.com/office/word/2018/wordml" xmlns:w16du="http://schemas.microsoft.com/office/word/2023/wordml/word16du" xmlns:w16sdtdh="http://schemas.microsoft.com/office/word/2020/wordml/sdtdatahash" xmlns:w16se="http://schemas.microsoft.com/office/word/2015/wordml/symex" xmlns:wpg="http://schemas.microsoft.com/office/word/2010/wordprocessingGroup" xmlns:wpi="http://schemas.microsoft.com/office/word/2010/wordprocessingInk" xmlns:wne="http://schemas.microsoft.com/office/word/2006/wordml" xmlns:wps="http://schemas.microsoft.com/office/word/2010/wordprocessingShape" mc:Ignorable="w14 w15 w16se w16cid w16 w16cex w16sdtdh w16du wp14">
+  <w:footnote w:type="separator" w:id="-1">
+    <w:p>
+      <w:r>
+        <w:separator/>
+      </w:r>
+    </w:p>
+  </w:footnote>
+  <w:footnote w:type="continuationSeparator" w:id="0">
+    <w:p>
+      <w:r>
+        <w:continuationSeparator/>
+      </w:r>
+    </w:p>
+  </w:footnote>
+</w:footnotes>
+</file>
+
 <file path=word/numbering.xml><?xml version="1.0" encoding="utf-8"?>
-<w:numbering xmlns:wpc="http://schemas.microsoft.com/office/word/2010/wordprocessingCanvas" xmlns:cx="http://schemas.microsoft.com/office/drawing/2014/chartex" xmlns:cx1="http://schemas.microsoft.com/office/drawing/2015/9/8/chartex" xmlns:cx2="http://schemas.microsoft.com/office/drawing/2015/10/21/chartex" xmlns:cx3="http://schemas.microsoft.com/office/drawing/2016/5/9/chartex" xmlns:cx4="http://schemas.microsoft.com/office/drawing/2016/5/10/chartex" xmlns:cx5="http://schemas.microsoft.com/office/drawing/2016/5/11/chartex" xmlns:cx6="http://schemas.microsoft.com/office/drawing/2016/5/12/chartex" xmlns:cx7="http://schemas.microsoft.com/office/drawing/2016/5/13/chartex" xmlns:cx8="http://schemas.microsoft.com/office/drawing/2016/5/14/chartex" xmlns:mc="http://schemas.openxmlformats.org/markup-compatibility/2006" xmlns:aink="http://schemas.microsoft.com/office/drawing/2016/ink" xmlns:am3d="http://schemas.microsoft.com/office/drawing/2017/model3d" xmlns:o="urn:schemas-microsoft-com:office:office" xmlns:oel="http://schemas.microsoft.com/office/2019/extlst" xmlns:r="http://schemas.openxmlformats.org/officeDocument/2006/relationships" xmlns:m="http://schemas.openxmlformats.org/officeDocument/2006/math" xmlns:v="urn:schemas-microsoft-com:vml" xmlns:wp14="http://schemas.microsoft.com/office/word/2010/wordprocessingDrawing" xmlns:wp="http://schemas.openxmlformats.org/drawingml/2006/wordprocessingDrawing" xmlns:w10="urn:schemas-microsoft-com:office:word" xmlns:w="http://schemas.openxmlformats.org/wordprocessingml/2006/main" xmlns:w14="http://schemas.microsoft.com/office/word/2010/wordml" xmlns:w15="http://schemas.microsoft.com/office/word/2012/wordml" xmlns:w16cex="http://schemas.microsoft.com/office/word/2018/wordml/cex" xmlns:w16cid="http://schemas.microsoft.com/office/word/2016/wordml/cid" xmlns:w16="http://schemas.microsoft.com/office/word/2018/wordml" xmlns:w16sdtdh="http://schemas.microsoft.com/office/word/2020/wordml/sdtdatahash" xmlns:w16se="http://schemas.microsoft.com/office/word/2015/wordml/symex" xmlns:wpg="http://schemas.microsoft.com/office/word/2010/wordprocessingGroup" xmlns:wpi="http://schemas.microsoft.com/office/word/2010/wordprocessingInk" xmlns:wne="http://schemas.microsoft.com/office/word/2006/wordml" xmlns:wps="http://schemas.microsoft.com/office/word/2010/wordprocessingShape" mc:Ignorable="w14 w15 w16se w16cid w16 w16cex w16sdtdh wp14">
+<w:numbering xmlns:wpc="http://schemas.microsoft.com/office/word/2010/wordprocessingCanvas" xmlns:cx="http://schemas.microsoft.com/office/drawing/2014/chartex" xmlns:cx1="http://schemas.microsoft.com/office/drawing/2015/9/8/chartex" xmlns:cx2="http://schemas.microsoft.com/office/drawing/2015/10/21/chartex" xmlns:cx3="http://schemas.microsoft.com/office/drawing/2016/5/9/chartex" xmlns:cx4="http://schemas.microsoft.com/office/drawing/2016/5/10/chartex" xmlns:cx5="http://schemas.microsoft.com/office/drawing/2016/5/11/chartex" xmlns:cx6="http://schemas.microsoft.com/office/drawing/2016/5/12/chartex" xmlns:cx7="http://schemas.microsoft.com/office/drawing/2016/5/13/chartex" xmlns:cx8="http://schemas.microsoft.com/office/drawing/2016/5/14/chartex" xmlns:mc="http://schemas.openxmlformats.org/markup-compatibility/2006" xmlns:aink="http://schemas.microsoft.com/office/drawing/2016/ink" xmlns:am3d="http://schemas.microsoft.com/office/drawing/2017/model3d" xmlns:o="urn:schemas-microsoft-com:office:office" xmlns:oel="http://schemas.microsoft.com/office/2019/extlst" xmlns:r="http://schemas.openxmlformats.org/officeDocument/2006/relationships" xmlns:m="http://schemas.openxmlformats.org/officeDocument/2006/math" xmlns:v="urn:schemas-microsoft-com:vml" xmlns:wp14="http://schemas.microsoft.com/office/word/2010/wordprocessingDrawing" xmlns:wp="http://schemas.openxmlformats.org/drawingml/2006/wordprocessingDrawing" xmlns:w10="urn:schemas-microsoft-com:office:word" xmlns:w="http://schemas.openxmlformats.org/wordprocessingml/2006/main" xmlns:w14="http://schemas.microsoft.com/office/word/2010/wordml" xmlns:w15="http://schemas.microsoft.com/office/word/2012/wordml" xmlns:w16cex="http://schemas.microsoft.com/office/word/2018/wordml/cex" xmlns:w16cid="http://schemas.microsoft.com/office/word/2016/wordml/cid" xmlns:w16="http://schemas.microsoft.com/office/word/2018/wordml" xmlns:w16du="http://schemas.microsoft.com/office/word/2023/wordml/word16du" xmlns:w16sdtdh="http://schemas.microsoft.com/office/word/2020/wordml/sdtdatahash" xmlns:w16se="http://schemas.microsoft.com/office/word/2015/wordml/symex" xmlns:wpg="http://schemas.microsoft.com/office/word/2010/wordprocessingGroup" xmlns:wpi="http://schemas.microsoft.com/office/word/2010/wordprocessingInk" xmlns:wne="http://schemas.microsoft.com/office/word/2006/wordml" xmlns:wps="http://schemas.microsoft.com/office/word/2010/wordprocessingShape" mc:Ignorable="w14 w15 w16se w16cid w16 w16cex w16sdtdh w16du wp14">
   <w:abstractNum w:abstractNumId="0" w15:restartNumberingAfterBreak="0">
     <w:nsid w:val="56DF7F09"/>
     <w:multiLevelType w:val="multilevel"/>
@@ -2460,7 +2696,7 @@
 </file>
 
 <file path=word/styles.xml><?xml version="1.0" encoding="utf-8"?>
-<w:styles xmlns:mc="http://schemas.openxmlformats.org/markup-compatibility/2006" xmlns:r="http://schemas.openxmlformats.org/officeDocument/2006/relationships" xmlns:w="http://schemas.openxmlformats.org/wordprocessingml/2006/main" xmlns:w14="http://schemas.microsoft.com/office/word/2010/wordml" xmlns:w15="http://schemas.microsoft.com/office/word/2012/wordml" xmlns:w16cex="http://schemas.microsoft.com/office/word/2018/wordml/cex" xmlns:w16cid="http://schemas.microsoft.com/office/word/2016/wordml/cid" xmlns:w16="http://schemas.microsoft.com/office/word/2018/wordml" xmlns:w16sdtdh="http://schemas.microsoft.com/office/word/2020/wordml/sdtdatahash" xmlns:w16se="http://schemas.microsoft.com/office/word/2015/wordml/symex" mc:Ignorable="w14 w15 w16se w16cid w16 w16cex w16sdtdh">
+<w:styles xmlns:mc="http://schemas.openxmlformats.org/markup-compatibility/2006" xmlns:r="http://schemas.openxmlformats.org/officeDocument/2006/relationships" xmlns:w="http://schemas.openxmlformats.org/wordprocessingml/2006/main" xmlns:w14="http://schemas.microsoft.com/office/word/2010/wordml" xmlns:w15="http://schemas.microsoft.com/office/word/2012/wordml" xmlns:w16cex="http://schemas.microsoft.com/office/word/2018/wordml/cex" xmlns:w16cid="http://schemas.microsoft.com/office/word/2016/wordml/cid" xmlns:w16="http://schemas.microsoft.com/office/word/2018/wordml" xmlns:w16du="http://schemas.microsoft.com/office/word/2023/wordml/word16du" xmlns:w16sdtdh="http://schemas.microsoft.com/office/word/2020/wordml/sdtdatahash" xmlns:w16se="http://schemas.microsoft.com/office/word/2015/wordml/symex" mc:Ignorable="w14 w15 w16se w16cid w16 w16cex w16sdtdh w16du">
   <w:docDefaults>
     <w:rPrDefault>
       <w:rPr>
@@ -2806,6 +3042,64 @@
       <w:ind w:firstLineChars="200" w:firstLine="420"/>
     </w:pPr>
   </w:style>
+  <w:style w:type="paragraph" w:styleId="a5">
+    <w:name w:val="header"/>
+    <w:basedOn w:val="a"/>
+    <w:link w:val="a6"/>
+    <w:rsid w:val="00687C43"/>
+    <w:pPr>
+      <w:tabs>
+        <w:tab w:val="center" w:pos="4153"/>
+        <w:tab w:val="right" w:pos="8306"/>
+      </w:tabs>
+      <w:snapToGrid w:val="0"/>
+      <w:jc w:val="center"/>
+    </w:pPr>
+    <w:rPr>
+      <w:sz w:val="18"/>
+      <w:szCs w:val="18"/>
+    </w:rPr>
+  </w:style>
+  <w:style w:type="character" w:customStyle="1" w:styleId="a6">
+    <w:name w:val="页眉 字符"/>
+    <w:basedOn w:val="a0"/>
+    <w:link w:val="a5"/>
+    <w:rsid w:val="00687C43"/>
+    <w:rPr>
+      <w:kern w:val="2"/>
+      <w:sz w:val="18"/>
+      <w:szCs w:val="18"/>
+    </w:rPr>
+  </w:style>
+  <w:style w:type="paragraph" w:styleId="a7">
+    <w:name w:val="footer"/>
+    <w:basedOn w:val="a"/>
+    <w:link w:val="a8"/>
+    <w:rsid w:val="00687C43"/>
+    <w:pPr>
+      <w:tabs>
+        <w:tab w:val="center" w:pos="4153"/>
+        <w:tab w:val="right" w:pos="8306"/>
+      </w:tabs>
+      <w:snapToGrid w:val="0"/>
+      <w:jc w:val="left"/>
+    </w:pPr>
+    <w:rPr>
+      <w:sz w:val="18"/>
+      <w:szCs w:val="18"/>
+    </w:rPr>
+  </w:style>
+  <w:style w:type="character" w:customStyle="1" w:styleId="a8">
+    <w:name w:val="页脚 字符"/>
+    <w:basedOn w:val="a0"/>
+    <w:link w:val="a7"/>
+    <w:rsid w:val="00687C43"/>
+    <w:rPr>
+      <w:kern w:val="2"/>
+      <w:sz w:val="18"/>
+      <w:szCs w:val="18"/>
+    </w:rPr>
+  </w:style>
 </w:styles>
 </file>
 
